--- a/DOCUMENTATION/Minutes/06-2-25.docx
+++ b/DOCUMENTATION/Minutes/06-2-25.docx
@@ -71,7 +71,13 @@
         <w:t xml:space="preserve">and was presided over by </w:t>
       </w:r>
       <w:r>
-        <w:t xml:space="preserve">Amad Ghrewi </w:t>
+        <w:t>A</w:t>
+      </w:r>
+      <w:r>
+        <w:t>h</w:t>
+      </w:r>
+      <w:r>
+        <w:t xml:space="preserve">mad Ghrewi </w:t>
       </w:r>
       <w:r>
         <w:t xml:space="preserve">with </w:t>
@@ -258,22 +264,6 @@
           <w:sz w:val="20"/>
         </w:rPr>
         <w:t>Amad’s strengths are in documentation &amp; managing the team.</w:t>
-      </w:r>
-    </w:p>
-    <w:p>
-      <w:pPr>
-        <w:spacing w:line="280" w:lineRule="atLeast"/>
-        <w:rPr>
-          <w:rFonts w:ascii="Arial" w:hAnsi="Arial" w:cs="Arial"/>
-          <w:sz w:val="20"/>
-        </w:rPr>
-      </w:pPr>
-      <w:r>
-        <w:rPr>
-          <w:rFonts w:ascii="Arial" w:hAnsi="Arial" w:cs="Arial"/>
-          <w:sz w:val="20"/>
-        </w:rPr>
-        <w:t>Ali lacks proficiency being an international student – he didn’t partake in the same assignments/modules as we did in our first year so we assigned him catch up to work with CSS/HTML at home.</w:t>
       </w:r>
     </w:p>
     <w:p>
